--- a/docs/test.docx
+++ b/docs/test.docx
@@ -11,7 +11,7 @@
         <w:t xml:space="preserve">Test Document</w:t>
       </w:r>
     </w:p>
-    <w:bookmarkStart w:id="9" w:name="welcome"/>
+    <w:bookmarkStart w:id="9" w:name="welcome-wave"/>
     <w:p>
       <w:pPr>
         <w:pStyle w:val="Heading2"/>
